--- a/Sibintek/docs/LicanceModuleSchema.docx
+++ b/Sibintek/docs/LicanceModuleSchema.docx
@@ -155,13 +155,7 @@
         <w:rPr>
           <w:lang w:val="en-US"/>
         </w:rPr>
-        <w:t>(</w:t>
-      </w:r>
-      <w:r>
-        <w:rPr>
-          <w:lang w:val="en-US"/>
-        </w:rPr>
-        <w:t xml:space="preserve">Id: </w:t>
+        <w:t xml:space="preserve">(Id: </w:t>
       </w:r>
       <w:proofErr w:type="spellStart"/>
       <w:r>
@@ -175,13 +169,7 @@
         <w:rPr>
           <w:lang w:val="en-US"/>
         </w:rPr>
-        <w:t>,</w:t>
-      </w:r>
-      <w:r>
-        <w:rPr>
-          <w:lang w:val="en-US"/>
-        </w:rPr>
-        <w:t xml:space="preserve"> Name: string, </w:t>
+        <w:t xml:space="preserve">, Name: string, </w:t>
       </w:r>
       <w:proofErr w:type="spellStart"/>
       <w:r>
@@ -228,32 +216,14 @@
         <w:rPr>
           <w:lang w:val="en-US"/>
         </w:rPr>
-        <w:t>LicenceP</w:t>
-      </w:r>
-      <w:r>
-        <w:rPr>
-          <w:lang w:val="en-US"/>
-        </w:rPr>
-        <w:t>ermi</w:t>
-      </w:r>
-      <w:r>
-        <w:rPr>
-          <w:lang w:val="en-US"/>
-        </w:rPr>
-        <w:t>ssion</w:t>
-      </w:r>
-      <w:proofErr w:type="spellEnd"/>
-      <w:r>
-        <w:rPr>
-          <w:lang w:val="en-US"/>
-        </w:rPr>
-        <w:t>(</w:t>
-      </w:r>
-      <w:r>
-        <w:rPr>
-          <w:lang w:val="en-US"/>
-        </w:rPr>
-        <w:t xml:space="preserve">Id: </w:t>
+        <w:t>LicencePermission</w:t>
+      </w:r>
+      <w:proofErr w:type="spellEnd"/>
+      <w:r>
+        <w:rPr>
+          <w:lang w:val="en-US"/>
+        </w:rPr>
+        <w:t xml:space="preserve">(Id: </w:t>
       </w:r>
       <w:proofErr w:type="spellStart"/>
       <w:r>
@@ -267,13 +237,7 @@
         <w:rPr>
           <w:lang w:val="en-US"/>
         </w:rPr>
-        <w:t>,</w:t>
-      </w:r>
-      <w:r>
-        <w:rPr>
-          <w:lang w:val="en-US"/>
-        </w:rPr>
-        <w:t xml:space="preserve"> </w:t>
+        <w:t xml:space="preserve">, </w:t>
       </w:r>
       <w:proofErr w:type="spellStart"/>
       <w:r>
@@ -376,21 +340,15 @@
         <w:rPr>
           <w:lang w:val="en-US"/>
         </w:rPr>
-        <w:t>Licence</w:t>
-      </w:r>
-      <w:r>
-        <w:rPr>
-          <w:lang w:val="en-US"/>
-        </w:rPr>
-        <w:t>Module</w:t>
-      </w:r>
-      <w:r>
-        <w:rPr>
-          <w:lang w:val="en-US"/>
-        </w:rPr>
-        <w:t>Permission</w:t>
-      </w:r>
-      <w:proofErr w:type="spellEnd"/>
+        <w:t>LicenceModule</w:t>
+      </w:r>
+      <w:proofErr w:type="spellEnd"/>
+      <w:r>
+        <w:rPr>
+          <w:lang w:val="en-US"/>
+        </w:rPr>
+        <w:t xml:space="preserve"> </w:t>
+      </w:r>
       <w:r>
         <w:rPr>
           <w:lang w:val="en-US"/>
@@ -402,13 +360,7 @@
         <w:rPr>
           <w:lang w:val="en-US"/>
         </w:rPr>
-        <w:t>LicencePermission</w:t>
-      </w:r>
-      <w:r>
-        <w:rPr>
-          <w:lang w:val="en-US"/>
-        </w:rPr>
-        <w:t>Id</w:t>
+        <w:t>LicenceId</w:t>
       </w:r>
       <w:proofErr w:type="spellEnd"/>
       <w:r>
@@ -475,13 +427,7 @@
         <w:rPr>
           <w:lang w:val="en-US"/>
         </w:rPr>
-        <w:t>Module(</w:t>
-      </w:r>
-      <w:r>
-        <w:rPr>
-          <w:lang w:val="en-US"/>
-        </w:rPr>
-        <w:t xml:space="preserve">Id: </w:t>
+        <w:t xml:space="preserve">Module(Id: </w:t>
       </w:r>
       <w:proofErr w:type="spellStart"/>
       <w:r>
@@ -499,35 +445,359 @@
       </w:r>
     </w:p>
     <w:p>
-      <w:pPr>
-        <w:rPr>
-          <w:lang w:val="en-US"/>
-        </w:rPr>
-      </w:pPr>
-    </w:p>
-    <w:p>
-      <w:pPr>
-        <w:rPr>
-          <w:lang w:val="en-US"/>
-        </w:rPr>
-      </w:pPr>
-    </w:p>
-    <w:p>
-      <w:pPr>
-        <w:rPr>
-          <w:lang w:val="en-US"/>
-        </w:rPr>
-      </w:pPr>
+      <w:r>
+        <w:t>--------------------------------------------------------------------------------------------------------------------------------------</w:t>
+      </w:r>
+    </w:p>
+    <w:p>
+      <w:pPr>
+        <w:jc w:val="both"/>
+        <w:rPr>
+          <w:rFonts w:ascii="Times New Roman" w:hAnsi="Times New Roman" w:cs="Times New Roman"/>
+          <w:sz w:val="24"/>
+          <w:szCs w:val="24"/>
+        </w:rPr>
+      </w:pPr>
+      <w:r>
+        <w:t xml:space="preserve">Описанные в </w:t>
+      </w:r>
+      <w:r>
+        <w:t>сущностях</w:t>
+      </w:r>
+      <w:r>
+        <w:t xml:space="preserve"> данные по: </w:t>
+      </w:r>
+    </w:p>
+    <w:p>
+      <w:pPr>
+        <w:pStyle w:val="a3"/>
+        <w:numPr>
+          <w:ilvl w:val="0"/>
+          <w:numId w:val="2"/>
+        </w:numPr>
+        <w:jc w:val="both"/>
+        <w:rPr>
+          <w:rFonts w:ascii="Times New Roman" w:hAnsi="Times New Roman" w:cs="Times New Roman"/>
+          <w:sz w:val="24"/>
+          <w:szCs w:val="24"/>
+        </w:rPr>
+      </w:pPr>
+      <w:r>
+        <w:rPr>
+          <w:rFonts w:ascii="Times New Roman" w:hAnsi="Times New Roman" w:cs="Times New Roman"/>
+          <w:sz w:val="24"/>
+          <w:szCs w:val="24"/>
+        </w:rPr>
+        <w:t>Наименование организации</w:t>
+      </w:r>
+    </w:p>
+    <w:p>
+      <w:pPr>
+        <w:pStyle w:val="a3"/>
+        <w:numPr>
+          <w:ilvl w:val="0"/>
+          <w:numId w:val="2"/>
+        </w:numPr>
+        <w:jc w:val="both"/>
+        <w:rPr>
+          <w:rFonts w:ascii="Times New Roman" w:hAnsi="Times New Roman" w:cs="Times New Roman"/>
+          <w:sz w:val="24"/>
+          <w:szCs w:val="24"/>
+        </w:rPr>
+      </w:pPr>
+      <w:r>
+        <w:rPr>
+          <w:rFonts w:ascii="Times New Roman" w:hAnsi="Times New Roman" w:cs="Times New Roman"/>
+          <w:sz w:val="24"/>
+          <w:szCs w:val="24"/>
+        </w:rPr>
+        <w:t>Количество пользователей системы</w:t>
+      </w:r>
+    </w:p>
+    <w:p>
+      <w:pPr>
+        <w:pStyle w:val="a3"/>
+        <w:numPr>
+          <w:ilvl w:val="0"/>
+          <w:numId w:val="2"/>
+        </w:numPr>
+        <w:jc w:val="both"/>
+        <w:rPr>
+          <w:rFonts w:ascii="Times New Roman" w:hAnsi="Times New Roman" w:cs="Times New Roman"/>
+          <w:sz w:val="24"/>
+          <w:szCs w:val="24"/>
+        </w:rPr>
+      </w:pPr>
+      <w:r>
+        <w:rPr>
+          <w:rFonts w:ascii="Times New Roman" w:hAnsi="Times New Roman" w:cs="Times New Roman"/>
+          <w:sz w:val="24"/>
+          <w:szCs w:val="24"/>
+        </w:rPr>
+        <w:t>Подключенные модули</w:t>
+      </w:r>
+    </w:p>
+    <w:p>
+      <w:pPr>
+        <w:pStyle w:val="a3"/>
+        <w:numPr>
+          <w:ilvl w:val="0"/>
+          <w:numId w:val="2"/>
+        </w:numPr>
+        <w:jc w:val="both"/>
+        <w:rPr>
+          <w:rFonts w:ascii="Times New Roman" w:hAnsi="Times New Roman" w:cs="Times New Roman"/>
+          <w:sz w:val="24"/>
+          <w:szCs w:val="24"/>
+        </w:rPr>
+      </w:pPr>
+      <w:r>
+        <w:rPr>
+          <w:rFonts w:ascii="Times New Roman" w:hAnsi="Times New Roman" w:cs="Times New Roman"/>
+          <w:sz w:val="24"/>
+          <w:szCs w:val="24"/>
+        </w:rPr>
+        <w:t>Срок действия лицензии</w:t>
+      </w:r>
+    </w:p>
+    <w:p>
+      <w:r>
+        <w:t>Эти данные хранятся в данном зашифрованном файле лицензии.</w:t>
+      </w:r>
+    </w:p>
+    <w:p>
+      <w:pPr>
+        <w:jc w:val="both"/>
+        <w:rPr>
+          <w:rFonts w:ascii="Times New Roman" w:hAnsi="Times New Roman" w:cs="Times New Roman"/>
+          <w:sz w:val="24"/>
+          <w:szCs w:val="24"/>
+        </w:rPr>
+      </w:pPr>
+      <w:r>
+        <w:rPr>
+          <w:lang w:val="en-US"/>
+        </w:rPr>
+        <w:t>LicenceType</w:t>
+      </w:r>
+      <w:r>
+        <w:t xml:space="preserve"> – виды лицензий:</w:t>
+      </w:r>
+      <w:r>
+        <w:rPr>
+          <w:rFonts w:ascii="Times New Roman" w:hAnsi="Times New Roman" w:cs="Times New Roman"/>
+          <w:sz w:val="24"/>
+          <w:szCs w:val="24"/>
+        </w:rPr>
+        <w:t xml:space="preserve"> </w:t>
+      </w:r>
+    </w:p>
+    <w:p>
+      <w:pPr>
+        <w:pStyle w:val="a3"/>
+        <w:numPr>
+          <w:ilvl w:val="0"/>
+          <w:numId w:val="3"/>
+        </w:numPr>
+        <w:jc w:val="both"/>
+        <w:rPr>
+          <w:rFonts w:ascii="Times New Roman" w:hAnsi="Times New Roman" w:cs="Times New Roman"/>
+          <w:sz w:val="24"/>
+          <w:szCs w:val="24"/>
+        </w:rPr>
+      </w:pPr>
+      <w:r>
+        <w:rPr>
+          <w:rFonts w:ascii="Times New Roman" w:hAnsi="Times New Roman" w:cs="Times New Roman"/>
+          <w:sz w:val="24"/>
+          <w:szCs w:val="24"/>
+        </w:rPr>
+        <w:t>Единая серверная лицензия</w:t>
+      </w:r>
+    </w:p>
+    <w:p>
+      <w:pPr>
+        <w:pStyle w:val="a3"/>
+        <w:numPr>
+          <w:ilvl w:val="0"/>
+          <w:numId w:val="3"/>
+        </w:numPr>
+        <w:jc w:val="both"/>
+        <w:rPr>
+          <w:rFonts w:ascii="Times New Roman" w:hAnsi="Times New Roman" w:cs="Times New Roman"/>
+          <w:sz w:val="24"/>
+          <w:szCs w:val="24"/>
+        </w:rPr>
+      </w:pPr>
+      <w:r>
+        <w:rPr>
+          <w:rFonts w:ascii="Times New Roman" w:hAnsi="Times New Roman" w:cs="Times New Roman"/>
+          <w:sz w:val="24"/>
+          <w:szCs w:val="24"/>
+        </w:rPr>
+        <w:t>Лицензии на рабочие места</w:t>
+      </w:r>
+    </w:p>
+    <w:p>
+      <w:pPr>
+        <w:pStyle w:val="a3"/>
+        <w:numPr>
+          <w:ilvl w:val="0"/>
+          <w:numId w:val="3"/>
+        </w:numPr>
+        <w:jc w:val="both"/>
+        <w:rPr>
+          <w:rFonts w:ascii="Times New Roman" w:hAnsi="Times New Roman" w:cs="Times New Roman"/>
+          <w:sz w:val="24"/>
+          <w:szCs w:val="24"/>
+        </w:rPr>
+      </w:pPr>
+      <w:r>
+        <w:rPr>
+          <w:rFonts w:ascii="Times New Roman" w:hAnsi="Times New Roman" w:cs="Times New Roman"/>
+          <w:sz w:val="24"/>
+          <w:szCs w:val="24"/>
+        </w:rPr>
+        <w:t>Лицензии на количество тегов</w:t>
+      </w:r>
+    </w:p>
+    <w:p>
+      <w:pPr>
+        <w:pStyle w:val="a3"/>
+        <w:numPr>
+          <w:ilvl w:val="0"/>
+          <w:numId w:val="3"/>
+        </w:numPr>
+        <w:jc w:val="both"/>
+        <w:rPr>
+          <w:rFonts w:ascii="Times New Roman" w:hAnsi="Times New Roman" w:cs="Times New Roman"/>
+          <w:sz w:val="24"/>
+          <w:szCs w:val="24"/>
+        </w:rPr>
+      </w:pPr>
+      <w:r>
+        <w:rPr>
+          <w:rFonts w:ascii="Times New Roman" w:hAnsi="Times New Roman" w:cs="Times New Roman"/>
+          <w:sz w:val="24"/>
+          <w:szCs w:val="24"/>
+        </w:rPr>
+        <w:t>Лицензии на дополнительные модули</w:t>
+      </w:r>
+    </w:p>
+    <w:p>
+      <w:r>
+        <w:t>Сущность</w:t>
+      </w:r>
+      <w:r>
+        <w:t xml:space="preserve"> </w:t>
+      </w:r>
+      <w:r>
+        <w:rPr>
+          <w:lang w:val="en-US"/>
+        </w:rPr>
+        <w:t>LicencePermission</w:t>
+      </w:r>
+      <w:r>
+        <w:t xml:space="preserve"> – содержит возможности доступные для определенного типа лицензии из </w:t>
+      </w:r>
+      <w:proofErr w:type="gramStart"/>
+      <w:r>
+        <w:rPr>
+          <w:lang w:val="en-US"/>
+        </w:rPr>
+        <w:t>LicenceType</w:t>
+      </w:r>
+      <w:r>
+        <w:t>(</w:t>
+      </w:r>
+      <w:proofErr w:type="gramEnd"/>
+      <w:r>
+        <w:t xml:space="preserve">Возможно вместо этого хранить данные </w:t>
+      </w:r>
+      <w:r>
+        <w:rPr>
+          <w:lang w:val="en-US"/>
+        </w:rPr>
+        <w:t>LicenceType</w:t>
+      </w:r>
+      <w:r>
+        <w:t xml:space="preserve"> в качестве цифровых констант  перечисления(</w:t>
+      </w:r>
+      <w:r>
+        <w:rPr>
+          <w:lang w:val="en-US"/>
+        </w:rPr>
+        <w:t>enum</w:t>
+      </w:r>
+      <w:r>
+        <w:t>)</w:t>
+      </w:r>
+      <w:r>
+        <w:t xml:space="preserve"> </w:t>
+      </w:r>
+      <w:r>
+        <w:t xml:space="preserve">и прописывать разрешения для каждой константы в одной </w:t>
+      </w:r>
+      <w:r>
+        <w:t>сущности</w:t>
+      </w:r>
+      <w:r>
+        <w:t>???)</w:t>
+      </w:r>
+    </w:p>
+    <w:p>
+      <w:proofErr w:type="spellStart"/>
+      <w:r>
+        <w:rPr>
+          <w:lang w:val="en-US"/>
+        </w:rPr>
+        <w:t>LicenceModule</w:t>
+      </w:r>
+      <w:proofErr w:type="spellEnd"/>
+      <w:r>
+        <w:t xml:space="preserve"> </w:t>
+      </w:r>
+      <w:r>
+        <w:t>–</w:t>
+      </w:r>
+      <w:r>
+        <w:t xml:space="preserve"> </w:t>
+      </w:r>
+      <w:r>
+        <w:t xml:space="preserve">связывает модули с Лицензией (либо просто в модулях добавить </w:t>
+      </w:r>
+      <w:r>
+        <w:rPr>
+          <w:lang w:val="en-US"/>
+        </w:rPr>
+        <w:t>Licence</w:t>
+      </w:r>
+      <w:r>
+        <w:rPr>
+          <w:lang w:val="en-US"/>
+        </w:rPr>
+        <w:t>Id</w:t>
+      </w:r>
+      <w:proofErr w:type="gramStart"/>
+      <w:r>
+        <w:t xml:space="preserve">?? </w:t>
+      </w:r>
+      <w:proofErr w:type="gramEnd"/>
+      <w:r>
+        <w:t>Есть ли уже такая сущность Модуль??)</w:t>
+      </w:r>
+    </w:p>
+    <w:p>
       <w:r>
         <w:rPr>
           <w:noProof/>
           <w:lang w:eastAsia="ru-RU"/>
         </w:rPr>
         <w:drawing>
-          <wp:inline distT="0" distB="0" distL="0" distR="0" wp14:anchorId="0545562C" wp14:editId="16200AB0">
-            <wp:extent cx="5731510" cy="3232150"/>
-            <wp:effectExtent l="0" t="0" r="2540" b="6350"/>
-            <wp:docPr id="1" name="Рисунок 1"/>
+          <wp:inline distT="0" distB="0" distL="0" distR="0" wp14:anchorId="50A26B28" wp14:editId="10EFE9F8">
+            <wp:extent cx="5124450" cy="3170278"/>
+            <wp:effectExtent l="0" t="0" r="0" b="0"/>
+            <wp:docPr id="2" name="Рисунок 2"/>
             <wp:cNvGraphicFramePr>
               <a:graphicFrameLocks xmlns:a="http://schemas.openxmlformats.org/drawingml/2006/main" noChangeAspect="1"/>
             </wp:cNvGraphicFramePr>
@@ -547,7 +817,7 @@
                   <pic:spPr>
                     <a:xfrm>
                       <a:off x="0" y="0"/>
-                      <a:ext cx="5731510" cy="3232150"/>
+                      <a:ext cx="5156122" cy="3189872"/>
                     </a:xfrm>
                     <a:prstGeom prst="rect">
                       <a:avLst/>
@@ -562,17 +832,6 @@
       <w:bookmarkStart w:id="0" w:name="_GoBack"/>
       <w:bookmarkEnd w:id="0"/>
     </w:p>
-    <w:p>
-      <w:pPr>
-        <w:pBdr>
-          <w:bottom w:val="single" w:sz="12" w:space="1" w:color="auto"/>
-        </w:pBdr>
-        <w:rPr>
-          <w:lang w:val="en-US"/>
-        </w:rPr>
-      </w:pPr>
-    </w:p>
-    <w:p/>
     <w:p>
       <w:pPr>
         <w:rPr>
@@ -663,6 +922,119 @@
 <file path=word/numbering.xml><?xml version="1.0" encoding="utf-8"?>
 <w:numbering xmlns:wpc="http://schemas.microsoft.com/office/word/2010/wordprocessingCanvas" xmlns:mc="http://schemas.openxmlformats.org/markup-compatibility/2006" xmlns:o="urn:schemas-microsoft-com:office:office" xmlns:r="http://schemas.openxmlformats.org/officeDocument/2006/relationships" xmlns:m="http://schemas.openxmlformats.org/officeDocument/2006/math" xmlns:v="urn:schemas-microsoft-com:vml" xmlns:wp14="http://schemas.microsoft.com/office/word/2010/wordprocessingDrawing" xmlns:wp="http://schemas.openxmlformats.org/drawingml/2006/wordprocessingDrawing" xmlns:w10="urn:schemas-microsoft-com:office:word" xmlns:w="http://schemas.openxmlformats.org/wordprocessingml/2006/main" xmlns:w14="http://schemas.microsoft.com/office/word/2010/wordml" xmlns:w15="http://schemas.microsoft.com/office/word/2012/wordml" xmlns:wpg="http://schemas.microsoft.com/office/word/2010/wordprocessingGroup" xmlns:wpi="http://schemas.microsoft.com/office/word/2010/wordprocessingInk" xmlns:wne="http://schemas.microsoft.com/office/word/2006/wordml" xmlns:wps="http://schemas.microsoft.com/office/word/2010/wordprocessingShape" mc:Ignorable="w14 w15 wp14">
   <w:abstractNum w:abstractNumId="0">
+    <w:nsid w:val="0A9B0774"/>
+    <w:multiLevelType w:val="hybridMultilevel"/>
+    <w:tmpl w:val="3B36D3A0"/>
+    <w:lvl w:ilvl="0" w:tplc="04190001">
+      <w:start w:val="1"/>
+      <w:numFmt w:val="bullet"/>
+      <w:lvlText w:val=""/>
+      <w:lvlJc w:val="left"/>
+      <w:pPr>
+        <w:ind w:left="720" w:hanging="360"/>
+      </w:pPr>
+      <w:rPr>
+        <w:rFonts w:ascii="Symbol" w:hAnsi="Symbol" w:hint="default"/>
+      </w:rPr>
+    </w:lvl>
+    <w:lvl w:ilvl="1" w:tplc="04190003" w:tentative="1">
+      <w:start w:val="1"/>
+      <w:numFmt w:val="bullet"/>
+      <w:lvlText w:val="o"/>
+      <w:lvlJc w:val="left"/>
+      <w:pPr>
+        <w:ind w:left="1440" w:hanging="360"/>
+      </w:pPr>
+      <w:rPr>
+        <w:rFonts w:ascii="Courier New" w:hAnsi="Courier New" w:cs="Courier New" w:hint="default"/>
+      </w:rPr>
+    </w:lvl>
+    <w:lvl w:ilvl="2" w:tplc="04190005" w:tentative="1">
+      <w:start w:val="1"/>
+      <w:numFmt w:val="bullet"/>
+      <w:lvlText w:val=""/>
+      <w:lvlJc w:val="left"/>
+      <w:pPr>
+        <w:ind w:left="2160" w:hanging="360"/>
+      </w:pPr>
+      <w:rPr>
+        <w:rFonts w:ascii="Wingdings" w:hAnsi="Wingdings" w:hint="default"/>
+      </w:rPr>
+    </w:lvl>
+    <w:lvl w:ilvl="3" w:tplc="04190001" w:tentative="1">
+      <w:start w:val="1"/>
+      <w:numFmt w:val="bullet"/>
+      <w:lvlText w:val=""/>
+      <w:lvlJc w:val="left"/>
+      <w:pPr>
+        <w:ind w:left="2880" w:hanging="360"/>
+      </w:pPr>
+      <w:rPr>
+        <w:rFonts w:ascii="Symbol" w:hAnsi="Symbol" w:hint="default"/>
+      </w:rPr>
+    </w:lvl>
+    <w:lvl w:ilvl="4" w:tplc="04190003" w:tentative="1">
+      <w:start w:val="1"/>
+      <w:numFmt w:val="bullet"/>
+      <w:lvlText w:val="o"/>
+      <w:lvlJc w:val="left"/>
+      <w:pPr>
+        <w:ind w:left="3600" w:hanging="360"/>
+      </w:pPr>
+      <w:rPr>
+        <w:rFonts w:ascii="Courier New" w:hAnsi="Courier New" w:cs="Courier New" w:hint="default"/>
+      </w:rPr>
+    </w:lvl>
+    <w:lvl w:ilvl="5" w:tplc="04190005" w:tentative="1">
+      <w:start w:val="1"/>
+      <w:numFmt w:val="bullet"/>
+      <w:lvlText w:val=""/>
+      <w:lvlJc w:val="left"/>
+      <w:pPr>
+        <w:ind w:left="4320" w:hanging="360"/>
+      </w:pPr>
+      <w:rPr>
+        <w:rFonts w:ascii="Wingdings" w:hAnsi="Wingdings" w:hint="default"/>
+      </w:rPr>
+    </w:lvl>
+    <w:lvl w:ilvl="6" w:tplc="04190001" w:tentative="1">
+      <w:start w:val="1"/>
+      <w:numFmt w:val="bullet"/>
+      <w:lvlText w:val=""/>
+      <w:lvlJc w:val="left"/>
+      <w:pPr>
+        <w:ind w:left="5040" w:hanging="360"/>
+      </w:pPr>
+      <w:rPr>
+        <w:rFonts w:ascii="Symbol" w:hAnsi="Symbol" w:hint="default"/>
+      </w:rPr>
+    </w:lvl>
+    <w:lvl w:ilvl="7" w:tplc="04190003" w:tentative="1">
+      <w:start w:val="1"/>
+      <w:numFmt w:val="bullet"/>
+      <w:lvlText w:val="o"/>
+      <w:lvlJc w:val="left"/>
+      <w:pPr>
+        <w:ind w:left="5760" w:hanging="360"/>
+      </w:pPr>
+      <w:rPr>
+        <w:rFonts w:ascii="Courier New" w:hAnsi="Courier New" w:cs="Courier New" w:hint="default"/>
+      </w:rPr>
+    </w:lvl>
+    <w:lvl w:ilvl="8" w:tplc="04190005" w:tentative="1">
+      <w:start w:val="1"/>
+      <w:numFmt w:val="bullet"/>
+      <w:lvlText w:val=""/>
+      <w:lvlJc w:val="left"/>
+      <w:pPr>
+        <w:ind w:left="6480" w:hanging="360"/>
+      </w:pPr>
+      <w:rPr>
+        <w:rFonts w:ascii="Wingdings" w:hAnsi="Wingdings" w:hint="default"/>
+      </w:rPr>
+    </w:lvl>
+  </w:abstractNum>
+  <w:abstractNum w:abstractNumId="1">
     <w:nsid w:val="198943C9"/>
     <w:multiLevelType w:val="hybridMultilevel"/>
     <w:tmpl w:val="FD961846"/>
@@ -751,7 +1123,126 @@
       </w:pPr>
     </w:lvl>
   </w:abstractNum>
+  <w:abstractNum w:abstractNumId="2">
+    <w:nsid w:val="75B74468"/>
+    <w:multiLevelType w:val="hybridMultilevel"/>
+    <w:tmpl w:val="0BECAB1A"/>
+    <w:lvl w:ilvl="0" w:tplc="04190001">
+      <w:start w:val="1"/>
+      <w:numFmt w:val="bullet"/>
+      <w:lvlText w:val=""/>
+      <w:lvlJc w:val="left"/>
+      <w:pPr>
+        <w:ind w:left="720" w:hanging="360"/>
+      </w:pPr>
+      <w:rPr>
+        <w:rFonts w:ascii="Symbol" w:hAnsi="Symbol" w:hint="default"/>
+      </w:rPr>
+    </w:lvl>
+    <w:lvl w:ilvl="1" w:tplc="04190003" w:tentative="1">
+      <w:start w:val="1"/>
+      <w:numFmt w:val="bullet"/>
+      <w:lvlText w:val="o"/>
+      <w:lvlJc w:val="left"/>
+      <w:pPr>
+        <w:ind w:left="1440" w:hanging="360"/>
+      </w:pPr>
+      <w:rPr>
+        <w:rFonts w:ascii="Courier New" w:hAnsi="Courier New" w:cs="Courier New" w:hint="default"/>
+      </w:rPr>
+    </w:lvl>
+    <w:lvl w:ilvl="2" w:tplc="04190005" w:tentative="1">
+      <w:start w:val="1"/>
+      <w:numFmt w:val="bullet"/>
+      <w:lvlText w:val=""/>
+      <w:lvlJc w:val="left"/>
+      <w:pPr>
+        <w:ind w:left="2160" w:hanging="360"/>
+      </w:pPr>
+      <w:rPr>
+        <w:rFonts w:ascii="Wingdings" w:hAnsi="Wingdings" w:hint="default"/>
+      </w:rPr>
+    </w:lvl>
+    <w:lvl w:ilvl="3" w:tplc="04190001" w:tentative="1">
+      <w:start w:val="1"/>
+      <w:numFmt w:val="bullet"/>
+      <w:lvlText w:val=""/>
+      <w:lvlJc w:val="left"/>
+      <w:pPr>
+        <w:ind w:left="2880" w:hanging="360"/>
+      </w:pPr>
+      <w:rPr>
+        <w:rFonts w:ascii="Symbol" w:hAnsi="Symbol" w:hint="default"/>
+      </w:rPr>
+    </w:lvl>
+    <w:lvl w:ilvl="4" w:tplc="04190003" w:tentative="1">
+      <w:start w:val="1"/>
+      <w:numFmt w:val="bullet"/>
+      <w:lvlText w:val="o"/>
+      <w:lvlJc w:val="left"/>
+      <w:pPr>
+        <w:ind w:left="3600" w:hanging="360"/>
+      </w:pPr>
+      <w:rPr>
+        <w:rFonts w:ascii="Courier New" w:hAnsi="Courier New" w:cs="Courier New" w:hint="default"/>
+      </w:rPr>
+    </w:lvl>
+    <w:lvl w:ilvl="5" w:tplc="04190005" w:tentative="1">
+      <w:start w:val="1"/>
+      <w:numFmt w:val="bullet"/>
+      <w:lvlText w:val=""/>
+      <w:lvlJc w:val="left"/>
+      <w:pPr>
+        <w:ind w:left="4320" w:hanging="360"/>
+      </w:pPr>
+      <w:rPr>
+        <w:rFonts w:ascii="Wingdings" w:hAnsi="Wingdings" w:hint="default"/>
+      </w:rPr>
+    </w:lvl>
+    <w:lvl w:ilvl="6" w:tplc="04190001" w:tentative="1">
+      <w:start w:val="1"/>
+      <w:numFmt w:val="bullet"/>
+      <w:lvlText w:val=""/>
+      <w:lvlJc w:val="left"/>
+      <w:pPr>
+        <w:ind w:left="5040" w:hanging="360"/>
+      </w:pPr>
+      <w:rPr>
+        <w:rFonts w:ascii="Symbol" w:hAnsi="Symbol" w:hint="default"/>
+      </w:rPr>
+    </w:lvl>
+    <w:lvl w:ilvl="7" w:tplc="04190003" w:tentative="1">
+      <w:start w:val="1"/>
+      <w:numFmt w:val="bullet"/>
+      <w:lvlText w:val="o"/>
+      <w:lvlJc w:val="left"/>
+      <w:pPr>
+        <w:ind w:left="5760" w:hanging="360"/>
+      </w:pPr>
+      <w:rPr>
+        <w:rFonts w:ascii="Courier New" w:hAnsi="Courier New" w:cs="Courier New" w:hint="default"/>
+      </w:rPr>
+    </w:lvl>
+    <w:lvl w:ilvl="8" w:tplc="04190005" w:tentative="1">
+      <w:start w:val="1"/>
+      <w:numFmt w:val="bullet"/>
+      <w:lvlText w:val=""/>
+      <w:lvlJc w:val="left"/>
+      <w:pPr>
+        <w:ind w:left="6480" w:hanging="360"/>
+      </w:pPr>
+      <w:rPr>
+        <w:rFonts w:ascii="Wingdings" w:hAnsi="Wingdings" w:hint="default"/>
+      </w:rPr>
+    </w:lvl>
+  </w:abstractNum>
   <w:num w:numId="1">
+    <w:abstractNumId w:val="1"/>
+  </w:num>
+  <w:num w:numId="2">
+    <w:abstractNumId w:val="2"/>
+  </w:num>
+  <w:num w:numId="3">
     <w:abstractNumId w:val="0"/>
   </w:num>
 </w:numbering>
